--- a/UseCases/PlaceAdvertisementUseCase.docx
+++ b/UseCases/PlaceAdvertisementUseCase.docx
@@ -4,7 +4,7 @@
   <w:body>
     <w:tbl>
       <w:tblPr>
-        <w:tblStyle w:val="PlainTable1"/>
+        <w:tblStyle w:val="Zwykatabela1"/>
         <w:tblW w:w="8095" w:type="dxa"/>
         <w:tblLook w:val="04A0" w:firstRow="1" w:lastRow="0" w:firstColumn="1" w:lastColumn="0" w:noHBand="0" w:noVBand="1"/>
       </w:tblPr>
@@ -95,12 +95,14 @@
                 <w:lang w:val="en-GB"/>
               </w:rPr>
             </w:pPr>
+            <w:proofErr w:type="spellStart"/>
             <w:r>
               <w:rPr>
                 <w:lang w:val="en-GB"/>
               </w:rPr>
               <w:t>Zinema</w:t>
             </w:r>
+            <w:proofErr w:type="spellEnd"/>
           </w:p>
         </w:tc>
       </w:tr>
@@ -388,6 +390,7 @@
           </w:p>
           <w:p>
             <w:pPr>
+              <w:jc w:val="both"/>
               <w:cnfStyle w:val="000000000000" w:firstRow="0" w:lastRow="0" w:firstColumn="0" w:lastColumn="0" w:oddVBand="0" w:evenVBand="0" w:oddHBand="0" w:evenHBand="0" w:firstRowFirstColumn="0" w:firstRowLastColumn="0" w:lastRowFirstColumn="0" w:lastRowLastColumn="0"/>
               <w:rPr>
                 <w:lang w:val="en-GB"/>
@@ -397,7 +400,27 @@
               <w:rPr>
                 <w:lang w:val="en-GB"/>
               </w:rPr>
-              <w:t xml:space="preserve">5. </w:t>
+              <w:t>5. The use uploads the advertisement</w:t>
+            </w:r>
+          </w:p>
+          <w:p>
+            <w:pPr>
+              <w:cnfStyle w:val="000000000000" w:firstRow="0" w:lastRow="0" w:firstColumn="0" w:lastColumn="0" w:oddVBand="0" w:evenVBand="0" w:oddHBand="0" w:evenHBand="0" w:firstRowFirstColumn="0" w:firstRowLastColumn="0" w:lastRowFirstColumn="0" w:lastRowLastColumn="0"/>
+              <w:rPr>
+                <w:lang w:val="en-GB"/>
+              </w:rPr>
+            </w:pPr>
+            <w:r>
+              <w:rPr>
+                <w:lang w:val="en-GB"/>
+              </w:rPr>
+              <w:t>6</w:t>
+            </w:r>
+            <w:r>
+              <w:rPr>
+                <w:lang w:val="en-GB"/>
+              </w:rPr>
+              <w:t xml:space="preserve">. </w:t>
             </w:r>
             <w:r>
               <w:rPr>
@@ -417,7 +440,13 @@
               <w:rPr>
                 <w:lang w:val="en-GB"/>
               </w:rPr>
-              <w:t>6. The system informs the user that the advertisement has been successfully placed</w:t>
+              <w:t>7</w:t>
+            </w:r>
+            <w:r>
+              <w:rPr>
+                <w:lang w:val="en-GB"/>
+              </w:rPr>
+              <w:t>. The system informs the user that the advertisement has been successfully placed</w:t>
             </w:r>
           </w:p>
         </w:tc>
@@ -472,7 +501,7 @@
           </w:p>
           <w:p>
             <w:pPr>
-              <w:pStyle w:val="ListParagraph"/>
+              <w:pStyle w:val="Akapitzlist"/>
               <w:numPr>
                 <w:ilvl w:val="0"/>
                 <w:numId w:val="11"/>
@@ -511,7 +540,7 @@
           </w:p>
           <w:p>
             <w:pPr>
-              <w:pStyle w:val="ListParagraph"/>
+              <w:pStyle w:val="Akapitzlist"/>
               <w:numPr>
                 <w:ilvl w:val="0"/>
                 <w:numId w:val="6"/>
@@ -556,7 +585,7 @@
           </w:p>
           <w:p>
             <w:pPr>
-              <w:pStyle w:val="ListParagraph"/>
+              <w:pStyle w:val="Akapitzlist"/>
               <w:numPr>
                 <w:ilvl w:val="0"/>
                 <w:numId w:val="8"/>
@@ -572,8 +601,47 @@
               </w:rPr>
               <w:t>The system displays a warning message to the user and instructs them to enter a different advertisement name</w:t>
             </w:r>
+          </w:p>
+          <w:p>
+            <w:pPr>
+              <w:cnfStyle w:val="000000100000" w:firstRow="0" w:lastRow="0" w:firstColumn="0" w:lastColumn="0" w:oddVBand="0" w:evenVBand="0" w:oddHBand="1" w:evenHBand="0" w:firstRowFirstColumn="0" w:firstRowLastColumn="0" w:lastRowFirstColumn="0" w:lastRowLastColumn="0"/>
+              <w:rPr>
+                <w:lang w:val="en-GB"/>
+              </w:rPr>
+            </w:pPr>
+            <w:r>
+              <w:rPr>
+                <w:lang w:val="en-GB"/>
+              </w:rPr>
+              <w:t>5a No advertisement is uploaded</w:t>
+            </w:r>
+          </w:p>
+          <w:p>
+            <w:pPr>
+              <w:pStyle w:val="Akapitzlist"/>
+              <w:numPr>
+                <w:ilvl w:val="0"/>
+                <w:numId w:val="12"/>
+              </w:numPr>
+              <w:cnfStyle w:val="000000100000" w:firstRow="0" w:lastRow="0" w:firstColumn="0" w:lastColumn="0" w:oddVBand="0" w:evenVBand="0" w:oddHBand="1" w:evenHBand="0" w:firstRowFirstColumn="0" w:firstRowLastColumn="0" w:lastRowFirstColumn="0" w:lastRowLastColumn="0"/>
+              <w:rPr>
+                <w:lang w:val="en-GB"/>
+              </w:rPr>
+            </w:pPr>
+            <w:r>
+              <w:rPr>
+                <w:lang w:val="en-GB"/>
+              </w:rPr>
+              <w:t>System di</w:t>
+            </w:r>
             <w:bookmarkStart w:id="0" w:name="_GoBack"/>
             <w:bookmarkEnd w:id="0"/>
+            <w:r>
+              <w:rPr>
+                <w:lang w:val="en-GB"/>
+              </w:rPr>
+              <w:t>splays a warning message “No advertisement uploaded”</w:t>
+            </w:r>
           </w:p>
         </w:tc>
       </w:tr>
@@ -1344,6 +1412,95 @@
     </w:lvl>
   </w:abstractNum>
   <w:abstractNum w:abstractNumId="8" w15:restartNumberingAfterBreak="0">
+    <w:nsid w:val="4DC6751E"/>
+    <w:multiLevelType w:val="hybridMultilevel"/>
+    <w:tmpl w:val="53600370"/>
+    <w:lvl w:ilvl="0" w:tplc="097E811A">
+      <w:start w:val="1"/>
+      <w:numFmt w:val="decimal"/>
+      <w:lvlText w:val="%1."/>
+      <w:lvlJc w:val="left"/>
+      <w:pPr>
+        <w:ind w:left="1080" w:hanging="360"/>
+      </w:pPr>
+      <w:rPr>
+        <w:rFonts w:hint="default"/>
+      </w:rPr>
+    </w:lvl>
+    <w:lvl w:ilvl="1" w:tplc="04150019" w:tentative="1">
+      <w:start w:val="1"/>
+      <w:numFmt w:val="lowerLetter"/>
+      <w:lvlText w:val="%2."/>
+      <w:lvlJc w:val="left"/>
+      <w:pPr>
+        <w:ind w:left="1800" w:hanging="360"/>
+      </w:pPr>
+    </w:lvl>
+    <w:lvl w:ilvl="2" w:tplc="0415001B" w:tentative="1">
+      <w:start w:val="1"/>
+      <w:numFmt w:val="lowerRoman"/>
+      <w:lvlText w:val="%3."/>
+      <w:lvlJc w:val="right"/>
+      <w:pPr>
+        <w:ind w:left="2520" w:hanging="180"/>
+      </w:pPr>
+    </w:lvl>
+    <w:lvl w:ilvl="3" w:tplc="0415000F" w:tentative="1">
+      <w:start w:val="1"/>
+      <w:numFmt w:val="decimal"/>
+      <w:lvlText w:val="%4."/>
+      <w:lvlJc w:val="left"/>
+      <w:pPr>
+        <w:ind w:left="3240" w:hanging="360"/>
+      </w:pPr>
+    </w:lvl>
+    <w:lvl w:ilvl="4" w:tplc="04150019" w:tentative="1">
+      <w:start w:val="1"/>
+      <w:numFmt w:val="lowerLetter"/>
+      <w:lvlText w:val="%5."/>
+      <w:lvlJc w:val="left"/>
+      <w:pPr>
+        <w:ind w:left="3960" w:hanging="360"/>
+      </w:pPr>
+    </w:lvl>
+    <w:lvl w:ilvl="5" w:tplc="0415001B" w:tentative="1">
+      <w:start w:val="1"/>
+      <w:numFmt w:val="lowerRoman"/>
+      <w:lvlText w:val="%6."/>
+      <w:lvlJc w:val="right"/>
+      <w:pPr>
+        <w:ind w:left="4680" w:hanging="180"/>
+      </w:pPr>
+    </w:lvl>
+    <w:lvl w:ilvl="6" w:tplc="0415000F" w:tentative="1">
+      <w:start w:val="1"/>
+      <w:numFmt w:val="decimal"/>
+      <w:lvlText w:val="%7."/>
+      <w:lvlJc w:val="left"/>
+      <w:pPr>
+        <w:ind w:left="5400" w:hanging="360"/>
+      </w:pPr>
+    </w:lvl>
+    <w:lvl w:ilvl="7" w:tplc="04150019" w:tentative="1">
+      <w:start w:val="1"/>
+      <w:numFmt w:val="lowerLetter"/>
+      <w:lvlText w:val="%8."/>
+      <w:lvlJc w:val="left"/>
+      <w:pPr>
+        <w:ind w:left="6120" w:hanging="360"/>
+      </w:pPr>
+    </w:lvl>
+    <w:lvl w:ilvl="8" w:tplc="0415001B" w:tentative="1">
+      <w:start w:val="1"/>
+      <w:numFmt w:val="lowerRoman"/>
+      <w:lvlText w:val="%9."/>
+      <w:lvlJc w:val="right"/>
+      <w:pPr>
+        <w:ind w:left="6840" w:hanging="180"/>
+      </w:pPr>
+    </w:lvl>
+  </w:abstractNum>
+  <w:abstractNum w:abstractNumId="9" w15:restartNumberingAfterBreak="0">
     <w:nsid w:val="557E0A4F"/>
     <w:multiLevelType w:val="hybridMultilevel"/>
     <w:tmpl w:val="0ED0B968"/>
@@ -1432,7 +1589,7 @@
       </w:pPr>
     </w:lvl>
   </w:abstractNum>
-  <w:abstractNum w:abstractNumId="9" w15:restartNumberingAfterBreak="0">
+  <w:abstractNum w:abstractNumId="10" w15:restartNumberingAfterBreak="0">
     <w:nsid w:val="653C7968"/>
     <w:multiLevelType w:val="hybridMultilevel"/>
     <w:tmpl w:val="CE9CDA06"/>
@@ -1518,7 +1675,7 @@
       </w:pPr>
     </w:lvl>
   </w:abstractNum>
-  <w:abstractNum w:abstractNumId="10" w15:restartNumberingAfterBreak="0">
+  <w:abstractNum w:abstractNumId="11" w15:restartNumberingAfterBreak="0">
     <w:nsid w:val="68280292"/>
     <w:multiLevelType w:val="hybridMultilevel"/>
     <w:tmpl w:val="9D402C2C"/>
@@ -1608,13 +1765,13 @@
     </w:lvl>
   </w:abstractNum>
   <w:num w:numId="1">
-    <w:abstractNumId w:val="10"/>
+    <w:abstractNumId w:val="11"/>
   </w:num>
   <w:num w:numId="2">
     <w:abstractNumId w:val="4"/>
   </w:num>
   <w:num w:numId="3">
-    <w:abstractNumId w:val="8"/>
+    <w:abstractNumId w:val="9"/>
   </w:num>
   <w:num w:numId="4">
     <w:abstractNumId w:val="6"/>
@@ -1635,10 +1792,13 @@
     <w:abstractNumId w:val="7"/>
   </w:num>
   <w:num w:numId="10">
-    <w:abstractNumId w:val="9"/>
+    <w:abstractNumId w:val="10"/>
   </w:num>
   <w:num w:numId="11">
     <w:abstractNumId w:val="0"/>
+  </w:num>
+  <w:num w:numId="12">
+    <w:abstractNumId w:val="8"/>
   </w:num>
 </w:numbering>
 </file>
@@ -1766,6 +1926,7 @@
     <w:lsdException w:name="HTML Sample" w:semiHidden="1" w:unhideWhenUsed="1"/>
     <w:lsdException w:name="HTML Typewriter" w:semiHidden="1" w:unhideWhenUsed="1"/>
     <w:lsdException w:name="HTML Variable" w:semiHidden="1" w:unhideWhenUsed="1"/>
+    <w:lsdException w:name="Normal Table" w:semiHidden="1" w:unhideWhenUsed="1"/>
     <w:lsdException w:name="annotation subject" w:semiHidden="1" w:unhideWhenUsed="1"/>
     <w:lsdException w:name="No List" w:semiHidden="1" w:unhideWhenUsed="1"/>
     <w:lsdException w:name="Outline List 1" w:semiHidden="1" w:unhideWhenUsed="1"/>
@@ -1809,8 +1970,10 @@
     <w:lsdException w:name="Table Elegant" w:semiHidden="1" w:unhideWhenUsed="1"/>
     <w:lsdException w:name="Table Professional" w:semiHidden="1" w:unhideWhenUsed="1"/>
     <w:lsdException w:name="Table Subtle 1" w:semiHidden="1" w:unhideWhenUsed="1"/>
+    <w:lsdException w:name="Table Subtle 2" w:semiHidden="1" w:unhideWhenUsed="1"/>
     <w:lsdException w:name="Table Web 1" w:semiHidden="1" w:unhideWhenUsed="1"/>
     <w:lsdException w:name="Table Web 2" w:semiHidden="1" w:unhideWhenUsed="1"/>
+    <w:lsdException w:name="Table Web 3" w:semiHidden="1" w:unhideWhenUsed="1"/>
     <w:lsdException w:name="Balloon Text" w:semiHidden="1" w:unhideWhenUsed="1"/>
     <w:lsdException w:name="Table Grid" w:uiPriority="39"/>
     <w:lsdException w:name="Table Theme" w:semiHidden="1" w:unhideWhenUsed="1"/>
@@ -2034,7 +2197,7 @@
     <w:lsdException w:name="Hashtag" w:semiHidden="1" w:unhideWhenUsed="1"/>
     <w:lsdException w:name="Unresolved Mention" w:semiHidden="1" w:unhideWhenUsed="1"/>
   </w:latentStyles>
-  <w:style w:type="paragraph" w:default="1" w:styleId="Normal">
+  <w:style w:type="paragraph" w:default="1" w:styleId="Normalny">
     <w:name w:val="Normal"/>
     <w:qFormat/>
     <w:rsid w:val="00A702C4"/>
@@ -2042,13 +2205,13 @@
       <w:lang w:val="pl-PL"/>
     </w:rPr>
   </w:style>
-  <w:style w:type="character" w:default="1" w:styleId="DefaultParagraphFont">
+  <w:style w:type="character" w:default="1" w:styleId="Domylnaczcionkaakapitu">
     <w:name w:val="Default Paragraph Font"/>
     <w:uiPriority w:val="1"/>
     <w:semiHidden/>
     <w:unhideWhenUsed/>
   </w:style>
-  <w:style w:type="table" w:default="1" w:styleId="TableNormal">
+  <w:style w:type="table" w:default="1" w:styleId="Standardowy">
     <w:name w:val="Normal Table"/>
     <w:uiPriority w:val="99"/>
     <w:semiHidden/>
@@ -2063,15 +2226,15 @@
       </w:tblCellMar>
     </w:tblPr>
   </w:style>
-  <w:style w:type="numbering" w:default="1" w:styleId="NoList">
+  <w:style w:type="numbering" w:default="1" w:styleId="Bezlisty">
     <w:name w:val="No List"/>
     <w:uiPriority w:val="99"/>
     <w:semiHidden/>
     <w:unhideWhenUsed/>
   </w:style>
-  <w:style w:type="table" w:styleId="PlainTable1">
+  <w:style w:type="table" w:styleId="Zwykatabela1">
     <w:name w:val="Plain Table 1"/>
-    <w:basedOn w:val="TableNormal"/>
+    <w:basedOn w:val="Standardowy"/>
     <w:uiPriority w:val="41"/>
     <w:rsid w:val="00A702C4"/>
     <w:pPr>
@@ -2135,9 +2298,9 @@
       </w:tcPr>
     </w:tblStylePr>
   </w:style>
-  <w:style w:type="paragraph" w:styleId="ListParagraph">
+  <w:style w:type="paragraph" w:styleId="Akapitzlist">
     <w:name w:val="List Paragraph"/>
-    <w:basedOn w:val="Normal"/>
+    <w:basedOn w:val="Normalny"/>
     <w:uiPriority w:val="34"/>
     <w:qFormat/>
     <w:rsid w:val="00A702C4"/>

--- a/UseCases/PlaceAdvertisementUseCase.docx
+++ b/UseCases/PlaceAdvertisementUseCase.docx
@@ -4,7 +4,7 @@
   <w:body>
     <w:tbl>
       <w:tblPr>
-        <w:tblStyle w:val="Zwykatabela1"/>
+        <w:tblStyle w:val="PlainTable1"/>
         <w:tblW w:w="8095" w:type="dxa"/>
         <w:tblLook w:val="04A0" w:firstRow="1" w:lastRow="0" w:firstColumn="1" w:lastColumn="0" w:noHBand="0" w:noVBand="1"/>
       </w:tblPr>
@@ -95,14 +95,12 @@
                 <w:lang w:val="en-GB"/>
               </w:rPr>
             </w:pPr>
-            <w:proofErr w:type="spellStart"/>
             <w:r>
               <w:rPr>
                 <w:lang w:val="en-GB"/>
               </w:rPr>
               <w:t>Zinema</w:t>
             </w:r>
-            <w:proofErr w:type="spellEnd"/>
           </w:p>
         </w:tc>
       </w:tr>
@@ -400,7 +398,21 @@
               <w:rPr>
                 <w:lang w:val="en-GB"/>
               </w:rPr>
-              <w:t>5. The use uploads the advertisement</w:t>
+              <w:t>5. The use</w:t>
+            </w:r>
+            <w:r>
+              <w:rPr>
+                <w:lang w:val="en-GB"/>
+              </w:rPr>
+              <w:t>r</w:t>
+            </w:r>
+            <w:bookmarkStart w:id="0" w:name="_GoBack"/>
+            <w:bookmarkEnd w:id="0"/>
+            <w:r>
+              <w:rPr>
+                <w:lang w:val="en-GB"/>
+              </w:rPr>
+              <w:t xml:space="preserve"> uploads the advertisement</w:t>
             </w:r>
           </w:p>
           <w:p>
@@ -501,7 +513,7 @@
           </w:p>
           <w:p>
             <w:pPr>
-              <w:pStyle w:val="Akapitzlist"/>
+              <w:pStyle w:val="ListParagraph"/>
               <w:numPr>
                 <w:ilvl w:val="0"/>
                 <w:numId w:val="11"/>
@@ -540,7 +552,7 @@
           </w:p>
           <w:p>
             <w:pPr>
-              <w:pStyle w:val="Akapitzlist"/>
+              <w:pStyle w:val="ListParagraph"/>
               <w:numPr>
                 <w:ilvl w:val="0"/>
                 <w:numId w:val="6"/>
@@ -585,7 +597,7 @@
           </w:p>
           <w:p>
             <w:pPr>
-              <w:pStyle w:val="Akapitzlist"/>
+              <w:pStyle w:val="ListParagraph"/>
               <w:numPr>
                 <w:ilvl w:val="0"/>
                 <w:numId w:val="8"/>
@@ -618,7 +630,7 @@
           </w:p>
           <w:p>
             <w:pPr>
-              <w:pStyle w:val="Akapitzlist"/>
+              <w:pStyle w:val="ListParagraph"/>
               <w:numPr>
                 <w:ilvl w:val="0"/>
                 <w:numId w:val="12"/>
@@ -632,15 +644,7 @@
               <w:rPr>
                 <w:lang w:val="en-GB"/>
               </w:rPr>
-              <w:t>System di</w:t>
-            </w:r>
-            <w:bookmarkStart w:id="0" w:name="_GoBack"/>
-            <w:bookmarkEnd w:id="0"/>
-            <w:r>
-              <w:rPr>
-                <w:lang w:val="en-GB"/>
-              </w:rPr>
-              <w:t>splays a warning message “No advertisement uploaded”</w:t>
+              <w:t>System displays a warning message “No advertisement uploaded”</w:t>
             </w:r>
           </w:p>
         </w:tc>
@@ -2197,7 +2201,7 @@
     <w:lsdException w:name="Hashtag" w:semiHidden="1" w:unhideWhenUsed="1"/>
     <w:lsdException w:name="Unresolved Mention" w:semiHidden="1" w:unhideWhenUsed="1"/>
   </w:latentStyles>
-  <w:style w:type="paragraph" w:default="1" w:styleId="Normalny">
+  <w:style w:type="paragraph" w:default="1" w:styleId="Normal">
     <w:name w:val="Normal"/>
     <w:qFormat/>
     <w:rsid w:val="00A702C4"/>
@@ -2205,13 +2209,13 @@
       <w:lang w:val="pl-PL"/>
     </w:rPr>
   </w:style>
-  <w:style w:type="character" w:default="1" w:styleId="Domylnaczcionkaakapitu">
+  <w:style w:type="character" w:default="1" w:styleId="DefaultParagraphFont">
     <w:name w:val="Default Paragraph Font"/>
     <w:uiPriority w:val="1"/>
     <w:semiHidden/>
     <w:unhideWhenUsed/>
   </w:style>
-  <w:style w:type="table" w:default="1" w:styleId="Standardowy">
+  <w:style w:type="table" w:default="1" w:styleId="TableNormal">
     <w:name w:val="Normal Table"/>
     <w:uiPriority w:val="99"/>
     <w:semiHidden/>
@@ -2226,15 +2230,15 @@
       </w:tblCellMar>
     </w:tblPr>
   </w:style>
-  <w:style w:type="numbering" w:default="1" w:styleId="Bezlisty">
+  <w:style w:type="numbering" w:default="1" w:styleId="NoList">
     <w:name w:val="No List"/>
     <w:uiPriority w:val="99"/>
     <w:semiHidden/>
     <w:unhideWhenUsed/>
   </w:style>
-  <w:style w:type="table" w:styleId="Zwykatabela1">
+  <w:style w:type="table" w:styleId="PlainTable1">
     <w:name w:val="Plain Table 1"/>
-    <w:basedOn w:val="Standardowy"/>
+    <w:basedOn w:val="TableNormal"/>
     <w:uiPriority w:val="41"/>
     <w:rsid w:val="00A702C4"/>
     <w:pPr>
@@ -2298,9 +2302,9 @@
       </w:tcPr>
     </w:tblStylePr>
   </w:style>
-  <w:style w:type="paragraph" w:styleId="Akapitzlist">
+  <w:style w:type="paragraph" w:styleId="ListParagraph">
     <w:name w:val="List Paragraph"/>
-    <w:basedOn w:val="Normalny"/>
+    <w:basedOn w:val="Normal"/>
     <w:uiPriority w:val="34"/>
     <w:qFormat/>
     <w:rsid w:val="00A702C4"/>
